--- a/v2 Resume - Computer Engineering - Jason Au.docx
+++ b/v2 Resume - Computer Engineering - Jason Au.docx
@@ -645,538 +645,471 @@
         <w:rPr>
           <w:rFonts w:ascii="Times New Roman" w:hAnsi="Times New Roman" w:cs="Times New Roman"/>
         </w:rPr>
-        <w:t>passco</w:t>
+        <w:t>passcode-based</w:t>
+      </w:r>
+      <w:r>
+        <w:rPr>
+          <w:rFonts w:ascii="Times New Roman" w:hAnsi="Times New Roman" w:cs="Times New Roman"/>
+        </w:rPr>
+        <w:t xml:space="preserve"> lock with external inputs to a Raspberry Pi.</w:t>
+      </w:r>
+    </w:p>
+    <w:p>
+      <w:pPr>
+        <w:spacing w:after="0" w:line="276" w:lineRule="auto"/>
+        <w:jc w:val="both"/>
+        <w:rPr>
+          <w:rFonts w:ascii="Times New Roman" w:hAnsi="Times New Roman" w:cs="Times New Roman"/>
+        </w:rPr>
+      </w:pPr>
+      <w:r>
+        <w:rPr>
+          <w:rFonts w:ascii="Times New Roman" w:hAnsi="Times New Roman" w:cs="Times New Roman"/>
+        </w:rPr>
+        <w:t xml:space="preserve">Solution: </w:t>
+      </w:r>
+      <w:r>
+        <w:rPr>
+          <w:rFonts w:ascii="Times New Roman" w:hAnsi="Times New Roman" w:cs="Times New Roman"/>
+        </w:rPr>
+        <w:t xml:space="preserve">Learned how to utilize GPIO pins on a Raspberry Pi to detect a specific combination of inputs from external buttons. A successful combination sends a notification to the user </w:t>
+      </w:r>
+      <w:r>
+        <w:rPr>
+          <w:rFonts w:ascii="Times New Roman" w:hAnsi="Times New Roman" w:cs="Times New Roman"/>
+        </w:rPr>
+        <w:t xml:space="preserve">via email </w:t>
+      </w:r>
+      <w:r>
+        <w:rPr>
+          <w:rFonts w:ascii="Times New Roman" w:hAnsi="Times New Roman" w:cs="Times New Roman"/>
+        </w:rPr>
+        <w:t>that the successful passcode was entered.</w:t>
+      </w:r>
+    </w:p>
+    <w:p>
+      <w:pPr>
+        <w:spacing w:after="0" w:line="240" w:lineRule="auto"/>
+        <w:jc w:val="both"/>
+        <w:rPr>
+          <w:rFonts w:ascii="Times New Roman" w:hAnsi="Times New Roman" w:cs="Times New Roman"/>
+        </w:rPr>
+      </w:pPr>
+      <w:r>
+        <w:rPr>
+          <w:rFonts w:ascii="Times New Roman" w:hAnsi="Times New Roman" w:cs="Times New Roman"/>
+        </w:rPr>
+        <w:t xml:space="preserve">Tools: </w:t>
+      </w:r>
+      <w:r>
+        <w:rPr>
+          <w:rFonts w:ascii="Times New Roman" w:hAnsi="Times New Roman" w:cs="Times New Roman"/>
+        </w:rPr>
+        <w:t>Python, Raspberry Pi</w:t>
+      </w:r>
+      <w:r>
+        <w:rPr>
+          <w:rFonts w:ascii="Times New Roman" w:hAnsi="Times New Roman" w:cs="Times New Roman"/>
+        </w:rPr>
+        <w:t>,</w:t>
+      </w:r>
+      <w:r>
+        <w:rPr>
+          <w:rFonts w:ascii="Times New Roman" w:hAnsi="Times New Roman" w:cs="Times New Roman"/>
+        </w:rPr>
+        <w:t xml:space="preserve"> GPIO</w:t>
+      </w:r>
+    </w:p>
+    <w:p>
+      <w:pPr>
+        <w:spacing w:after="0" w:line="240" w:lineRule="auto"/>
+        <w:jc w:val="both"/>
+        <w:rPr>
+          <w:rFonts w:ascii="Times New Roman" w:hAnsi="Times New Roman" w:cs="Times New Roman"/>
+        </w:rPr>
+      </w:pPr>
+    </w:p>
+    <w:p>
+      <w:pPr>
+        <w:spacing w:after="0" w:line="240" w:lineRule="auto"/>
+        <w:jc w:val="both"/>
+        <w:rPr>
+          <w:rFonts w:ascii="Times New Roman" w:hAnsi="Times New Roman" w:cs="Times New Roman"/>
+          <w:b/>
+          <w:szCs w:val="24"/>
+        </w:rPr>
+      </w:pPr>
+      <w:r>
+        <w:rPr>
+          <w:rFonts w:ascii="Times New Roman" w:hAnsi="Times New Roman" w:cs="Times New Roman"/>
+          <w:b/>
+          <w:szCs w:val="24"/>
+        </w:rPr>
+        <w:t>EXPERIENCE</w:t>
+      </w:r>
+    </w:p>
+    <w:p>
+      <w:pPr>
+        <w:spacing w:after="0" w:line="240" w:lineRule="auto"/>
+        <w:jc w:val="both"/>
+        <w:rPr>
+          <w:rFonts w:ascii="Times New Roman" w:hAnsi="Times New Roman" w:cs="Times New Roman"/>
+          <w:sz w:val="20"/>
+          <w:szCs w:val="20"/>
+        </w:rPr>
+      </w:pPr>
+      <w:r>
+        <w:rPr>
+          <w:rFonts w:ascii="Times New Roman" w:hAnsi="Times New Roman" w:cs="Times New Roman"/>
+          <w:b/>
+          <w:sz w:val="20"/>
+          <w:szCs w:val="20"/>
+        </w:rPr>
+        <w:t>Restaurant Worker</w:t>
+      </w:r>
+      <w:r>
+        <w:rPr>
+          <w:rFonts w:ascii="Times New Roman" w:hAnsi="Times New Roman" w:cs="Times New Roman"/>
+          <w:b/>
+          <w:sz w:val="20"/>
+          <w:szCs w:val="20"/>
+        </w:rPr>
+        <w:tab/>
+      </w:r>
+      <w:r>
+        <w:rPr>
+          <w:rFonts w:ascii="Times New Roman" w:hAnsi="Times New Roman" w:cs="Times New Roman"/>
+          <w:b/>
+          <w:sz w:val="20"/>
+          <w:szCs w:val="20"/>
+        </w:rPr>
+        <w:tab/>
+      </w:r>
+      <w:r>
+        <w:rPr>
+          <w:rFonts w:ascii="Times New Roman" w:hAnsi="Times New Roman" w:cs="Times New Roman"/>
+          <w:b/>
+          <w:sz w:val="20"/>
+          <w:szCs w:val="20"/>
+        </w:rPr>
+        <w:tab/>
+      </w:r>
+      <w:r>
+        <w:rPr>
+          <w:rFonts w:ascii="Times New Roman" w:hAnsi="Times New Roman" w:cs="Times New Roman"/>
+          <w:b/>
+          <w:sz w:val="20"/>
+          <w:szCs w:val="20"/>
+        </w:rPr>
+        <w:tab/>
+      </w:r>
+      <w:r>
+        <w:rPr>
+          <w:rFonts w:ascii="Times New Roman" w:hAnsi="Times New Roman" w:cs="Times New Roman"/>
+          <w:b/>
+          <w:sz w:val="20"/>
+          <w:szCs w:val="20"/>
+        </w:rPr>
+        <w:tab/>
+      </w:r>
+      <w:r>
+        <w:rPr>
+          <w:rFonts w:ascii="Times New Roman" w:hAnsi="Times New Roman" w:cs="Times New Roman"/>
+          <w:b/>
+          <w:sz w:val="20"/>
+          <w:szCs w:val="20"/>
+        </w:rPr>
+        <w:tab/>
+      </w:r>
+      <w:r>
+        <w:rPr>
+          <w:rFonts w:ascii="Times New Roman" w:hAnsi="Times New Roman" w:cs="Times New Roman"/>
+          <w:b/>
+          <w:sz w:val="20"/>
+          <w:szCs w:val="20"/>
+        </w:rPr>
+        <w:tab/>
+      </w:r>
+      <w:r>
+        <w:rPr>
+          <w:rFonts w:ascii="Times New Roman" w:hAnsi="Times New Roman" w:cs="Times New Roman"/>
+          <w:b/>
+          <w:sz w:val="20"/>
+          <w:szCs w:val="20"/>
+        </w:rPr>
+        <w:tab/>
+        <w:t xml:space="preserve">  </w:t>
+      </w:r>
+      <w:r>
+        <w:rPr>
+          <w:rFonts w:ascii="Times New Roman" w:hAnsi="Times New Roman" w:cs="Times New Roman"/>
+          <w:b/>
+          <w:sz w:val="20"/>
+          <w:szCs w:val="20"/>
+        </w:rPr>
+        <w:t xml:space="preserve">     </w:t>
+      </w:r>
+      <w:r>
+        <w:rPr>
+          <w:rFonts w:ascii="Times New Roman" w:hAnsi="Times New Roman" w:cs="Times New Roman"/>
+          <w:sz w:val="20"/>
+          <w:szCs w:val="20"/>
+        </w:rPr>
+        <w:t xml:space="preserve">November 2016 – </w:t>
+      </w:r>
+      <w:r>
+        <w:rPr>
+          <w:rFonts w:ascii="Times New Roman" w:hAnsi="Times New Roman" w:cs="Times New Roman"/>
+          <w:sz w:val="20"/>
+          <w:szCs w:val="20"/>
+        </w:rPr>
+        <w:t>January 2018</w:t>
+      </w:r>
+    </w:p>
+    <w:p>
+      <w:pPr>
+        <w:spacing w:after="0" w:line="240" w:lineRule="auto"/>
+        <w:ind w:left="720" w:hanging="720"/>
+        <w:jc w:val="both"/>
+        <w:rPr>
+          <w:rFonts w:ascii="Times New Roman" w:hAnsi="Times New Roman" w:cs="Times New Roman"/>
+          <w:sz w:val="20"/>
+          <w:szCs w:val="20"/>
+        </w:rPr>
+      </w:pPr>
+      <w:r>
+        <w:rPr>
+          <w:rFonts w:ascii="Times New Roman" w:hAnsi="Times New Roman" w:cs="Times New Roman"/>
+          <w:sz w:val="20"/>
+          <w:szCs w:val="20"/>
+        </w:rPr>
+        <w:t>Crepe N’ Go, Rochester NY</w:t>
+      </w:r>
+    </w:p>
+    <w:p>
+      <w:pPr>
+        <w:spacing w:after="0" w:line="240" w:lineRule="auto"/>
+        <w:ind w:left="720" w:hanging="720"/>
+        <w:jc w:val="both"/>
+        <w:rPr>
+          <w:rFonts w:ascii="Times New Roman" w:hAnsi="Times New Roman" w:cs="Times New Roman"/>
+          <w:sz w:val="20"/>
+          <w:szCs w:val="20"/>
+        </w:rPr>
+      </w:pPr>
+      <w:r>
+        <w:rPr>
+          <w:rFonts w:ascii="Times New Roman" w:hAnsi="Times New Roman" w:cs="Times New Roman"/>
+          <w:sz w:val="20"/>
+          <w:szCs w:val="20"/>
+        </w:rPr>
+        <w:t>Responsible for all customer interaction</w:t>
+      </w:r>
+      <w:r>
+        <w:rPr>
+          <w:rFonts w:ascii="Times New Roman" w:hAnsi="Times New Roman" w:cs="Times New Roman"/>
+          <w:sz w:val="20"/>
+          <w:szCs w:val="20"/>
+        </w:rPr>
+        <w:t>s</w:t>
+      </w:r>
+      <w:r>
+        <w:rPr>
+          <w:rFonts w:ascii="Times New Roman" w:hAnsi="Times New Roman" w:cs="Times New Roman"/>
+          <w:sz w:val="20"/>
+          <w:szCs w:val="20"/>
+        </w:rPr>
+        <w:t>. Including, taking orders, serving them, and cleaning. Everything except for cooking.</w:t>
+      </w:r>
+    </w:p>
+    <w:p>
+      <w:pPr>
+        <w:spacing w:after="0" w:line="240" w:lineRule="auto"/>
+        <w:ind w:left="720" w:hanging="720"/>
+        <w:jc w:val="both"/>
+        <w:rPr>
+          <w:rFonts w:ascii="Times New Roman" w:hAnsi="Times New Roman" w:cs="Times New Roman"/>
+          <w:sz w:val="20"/>
+          <w:szCs w:val="20"/>
+        </w:rPr>
+      </w:pPr>
+      <w:r>
+        <w:rPr>
+          <w:rFonts w:ascii="Times New Roman" w:hAnsi="Times New Roman" w:cs="Times New Roman"/>
+          <w:sz w:val="20"/>
+          <w:szCs w:val="20"/>
+        </w:rPr>
+        <w:tab/>
+      </w:r>
+    </w:p>
+    <w:p>
+      <w:pPr>
+        <w:spacing w:after="0" w:line="240" w:lineRule="auto"/>
+        <w:ind w:left="720" w:hanging="720"/>
+        <w:jc w:val="both"/>
+        <w:rPr>
+          <w:rFonts w:ascii="Times New Roman" w:hAnsi="Times New Roman" w:cs="Times New Roman"/>
+          <w:sz w:val="20"/>
+          <w:szCs w:val="20"/>
+        </w:rPr>
+      </w:pPr>
+      <w:r>
+        <w:rPr>
+          <w:rFonts w:ascii="Times New Roman" w:hAnsi="Times New Roman" w:cs="Times New Roman"/>
+          <w:b/>
+          <w:sz w:val="20"/>
+          <w:szCs w:val="20"/>
+        </w:rPr>
+        <w:t>Computer Engineering Tutor</w:t>
+      </w:r>
+      <w:r>
+        <w:rPr>
+          <w:rFonts w:ascii="Times New Roman" w:hAnsi="Times New Roman" w:cs="Times New Roman"/>
+          <w:b/>
+          <w:sz w:val="20"/>
+          <w:szCs w:val="20"/>
+        </w:rPr>
+        <w:tab/>
+      </w:r>
+      <w:r>
+        <w:rPr>
+          <w:rFonts w:ascii="Times New Roman" w:hAnsi="Times New Roman" w:cs="Times New Roman"/>
+          <w:b/>
+          <w:sz w:val="20"/>
+          <w:szCs w:val="20"/>
+        </w:rPr>
+        <w:tab/>
+      </w:r>
+      <w:r>
+        <w:rPr>
+          <w:rFonts w:ascii="Times New Roman" w:hAnsi="Times New Roman" w:cs="Times New Roman"/>
+          <w:b/>
+          <w:sz w:val="20"/>
+          <w:szCs w:val="20"/>
+        </w:rPr>
+        <w:tab/>
+      </w:r>
+      <w:r>
+        <w:rPr>
+          <w:rFonts w:ascii="Times New Roman" w:hAnsi="Times New Roman" w:cs="Times New Roman"/>
+          <w:b/>
+          <w:sz w:val="20"/>
+          <w:szCs w:val="20"/>
+        </w:rPr>
+        <w:tab/>
+      </w:r>
+      <w:r>
+        <w:rPr>
+          <w:rFonts w:ascii="Times New Roman" w:hAnsi="Times New Roman" w:cs="Times New Roman"/>
+          <w:b/>
+          <w:sz w:val="20"/>
+          <w:szCs w:val="20"/>
+        </w:rPr>
+        <w:tab/>
+      </w:r>
+      <w:r>
+        <w:rPr>
+          <w:rFonts w:ascii="Times New Roman" w:hAnsi="Times New Roman" w:cs="Times New Roman"/>
+          <w:b/>
+          <w:sz w:val="20"/>
+          <w:szCs w:val="20"/>
+        </w:rPr>
+        <w:tab/>
+      </w:r>
+      <w:r>
+        <w:rPr>
+          <w:rFonts w:ascii="Times New Roman" w:hAnsi="Times New Roman" w:cs="Times New Roman"/>
+          <w:b/>
+          <w:sz w:val="20"/>
+          <w:szCs w:val="20"/>
+        </w:rPr>
+        <w:tab/>
+      </w:r>
+      <w:r>
+        <w:rPr>
+          <w:rFonts w:ascii="Times New Roman" w:hAnsi="Times New Roman" w:cs="Times New Roman"/>
+          <w:b/>
+          <w:sz w:val="20"/>
+          <w:szCs w:val="20"/>
+        </w:rPr>
+        <w:tab/>
+        <w:t xml:space="preserve">   </w:t>
+      </w:r>
+      <w:r>
+        <w:rPr>
+          <w:rFonts w:ascii="Times New Roman" w:hAnsi="Times New Roman" w:cs="Times New Roman"/>
+          <w:b/>
+          <w:sz w:val="20"/>
+          <w:szCs w:val="20"/>
+        </w:rPr>
+        <w:t xml:space="preserve">    </w:t>
+      </w:r>
+      <w:r>
+        <w:rPr>
+          <w:rFonts w:ascii="Times New Roman" w:hAnsi="Times New Roman" w:cs="Times New Roman"/>
+          <w:b/>
+          <w:sz w:val="20"/>
+          <w:szCs w:val="20"/>
+        </w:rPr>
+        <w:t xml:space="preserve">  </w:t>
+      </w:r>
+      <w:r>
+        <w:rPr>
+          <w:rFonts w:ascii="Times New Roman" w:hAnsi="Times New Roman" w:cs="Times New Roman"/>
+          <w:sz w:val="20"/>
+          <w:szCs w:val="20"/>
+        </w:rPr>
+        <w:t>March 2018 - Present</w:t>
+      </w:r>
+    </w:p>
+    <w:p>
+      <w:pPr>
+        <w:spacing w:after="0" w:line="276" w:lineRule="auto"/>
+        <w:ind w:left="720" w:hanging="720"/>
+        <w:jc w:val="both"/>
+        <w:rPr>
+          <w:rFonts w:ascii="Times New Roman" w:hAnsi="Times New Roman" w:cs="Times New Roman"/>
+          <w:sz w:val="20"/>
+          <w:szCs w:val="20"/>
+        </w:rPr>
+      </w:pPr>
+      <w:r>
+        <w:rPr>
+          <w:rFonts w:ascii="Times New Roman" w:hAnsi="Times New Roman" w:cs="Times New Roman"/>
+          <w:sz w:val="20"/>
+          <w:szCs w:val="20"/>
+        </w:rPr>
+        <w:t>Rochester Institute of Technology, Rochester NY</w:t>
+      </w:r>
+    </w:p>
+    <w:p>
+      <w:pPr>
+        <w:spacing w:after="0" w:line="240" w:lineRule="auto"/>
+        <w:jc w:val="both"/>
+        <w:rPr>
+          <w:rFonts w:ascii="Times New Roman" w:hAnsi="Times New Roman" w:cs="Times New Roman"/>
+          <w:sz w:val="20"/>
+          <w:szCs w:val="20"/>
+        </w:rPr>
+      </w:pPr>
+      <w:r>
+        <w:rPr>
+          <w:rFonts w:ascii="Times New Roman" w:hAnsi="Times New Roman" w:cs="Times New Roman"/>
+          <w:sz w:val="20"/>
+          <w:szCs w:val="20"/>
+        </w:rPr>
+        <w:t xml:space="preserve">Aided other students with their homework and studies </w:t>
+      </w:r>
+      <w:r>
+        <w:rPr>
+          <w:rFonts w:ascii="Times New Roman" w:hAnsi="Times New Roman" w:cs="Times New Roman"/>
+          <w:sz w:val="20"/>
+          <w:szCs w:val="20"/>
+        </w:rPr>
+        <w:t>with Computer Engineering classes.</w:t>
       </w:r>
       <w:bookmarkStart w:id="0" w:name="_GoBack"/>
       <w:bookmarkEnd w:id="0"/>
-      <w:r>
-        <w:rPr>
-          <w:rFonts w:ascii="Times New Roman" w:hAnsi="Times New Roman" w:cs="Times New Roman"/>
-        </w:rPr>
-        <w:t>de-based</w:t>
-      </w:r>
-      <w:r>
-        <w:rPr>
-          <w:rFonts w:ascii="Times New Roman" w:hAnsi="Times New Roman" w:cs="Times New Roman"/>
-        </w:rPr>
-        <w:t xml:space="preserve"> lock with external inputs to a Raspberry Pi.</w:t>
-      </w:r>
-    </w:p>
-    <w:p>
-      <w:pPr>
-        <w:spacing w:after="0" w:line="276" w:lineRule="auto"/>
-        <w:jc w:val="both"/>
-        <w:rPr>
-          <w:rFonts w:ascii="Times New Roman" w:hAnsi="Times New Roman" w:cs="Times New Roman"/>
-        </w:rPr>
-      </w:pPr>
-      <w:r>
-        <w:rPr>
-          <w:rFonts w:ascii="Times New Roman" w:hAnsi="Times New Roman" w:cs="Times New Roman"/>
-        </w:rPr>
-        <w:t xml:space="preserve">Solution: </w:t>
-      </w:r>
-      <w:r>
-        <w:rPr>
-          <w:rFonts w:ascii="Times New Roman" w:hAnsi="Times New Roman" w:cs="Times New Roman"/>
-        </w:rPr>
-        <w:t xml:space="preserve">Learned how to utilize GPIO pins on a Raspberry Pi to detect a specific combination of inputs from external buttons. A successful combination sends a notification to the user </w:t>
-      </w:r>
-      <w:r>
-        <w:rPr>
-          <w:rFonts w:ascii="Times New Roman" w:hAnsi="Times New Roman" w:cs="Times New Roman"/>
-        </w:rPr>
-        <w:t xml:space="preserve">via email </w:t>
-      </w:r>
-      <w:r>
-        <w:rPr>
-          <w:rFonts w:ascii="Times New Roman" w:hAnsi="Times New Roman" w:cs="Times New Roman"/>
-        </w:rPr>
-        <w:t>that the successful passcode was entered.</w:t>
-      </w:r>
-    </w:p>
-    <w:p>
-      <w:pPr>
-        <w:spacing w:after="0" w:line="240" w:lineRule="auto"/>
-        <w:jc w:val="both"/>
-        <w:rPr>
-          <w:rFonts w:ascii="Times New Roman" w:hAnsi="Times New Roman" w:cs="Times New Roman"/>
-        </w:rPr>
-      </w:pPr>
-      <w:r>
-        <w:rPr>
-          <w:rFonts w:ascii="Times New Roman" w:hAnsi="Times New Roman" w:cs="Times New Roman"/>
-        </w:rPr>
-        <w:t xml:space="preserve">Tools: </w:t>
-      </w:r>
-      <w:r>
-        <w:rPr>
-          <w:rFonts w:ascii="Times New Roman" w:hAnsi="Times New Roman" w:cs="Times New Roman"/>
-        </w:rPr>
-        <w:t>Python, Raspberry Pi</w:t>
-      </w:r>
-      <w:r>
-        <w:rPr>
-          <w:rFonts w:ascii="Times New Roman" w:hAnsi="Times New Roman" w:cs="Times New Roman"/>
-        </w:rPr>
-        <w:t>,</w:t>
-      </w:r>
-      <w:r>
-        <w:rPr>
-          <w:rFonts w:ascii="Times New Roman" w:hAnsi="Times New Roman" w:cs="Times New Roman"/>
-        </w:rPr>
-        <w:t xml:space="preserve"> GPIO</w:t>
-      </w:r>
-    </w:p>
-    <w:p>
-      <w:pPr>
-        <w:spacing w:after="0" w:line="240" w:lineRule="auto"/>
-        <w:jc w:val="both"/>
-        <w:rPr>
-          <w:rFonts w:ascii="Times New Roman" w:hAnsi="Times New Roman" w:cs="Times New Roman"/>
-        </w:rPr>
-      </w:pPr>
-    </w:p>
-    <w:p>
-      <w:pPr>
-        <w:spacing w:after="0" w:line="240" w:lineRule="auto"/>
-        <w:jc w:val="both"/>
-        <w:rPr>
-          <w:rFonts w:ascii="Times New Roman" w:hAnsi="Times New Roman" w:cs="Times New Roman"/>
-          <w:b/>
-          <w:szCs w:val="24"/>
-        </w:rPr>
-      </w:pPr>
-      <w:r>
-        <w:rPr>
-          <w:rFonts w:ascii="Times New Roman" w:hAnsi="Times New Roman" w:cs="Times New Roman"/>
-          <w:b/>
-          <w:szCs w:val="24"/>
-        </w:rPr>
-        <w:t>EXPERIENCE</w:t>
-      </w:r>
-    </w:p>
-    <w:p>
-      <w:pPr>
-        <w:spacing w:after="0" w:line="240" w:lineRule="auto"/>
-        <w:jc w:val="both"/>
-        <w:rPr>
-          <w:rFonts w:ascii="Times New Roman" w:hAnsi="Times New Roman" w:cs="Times New Roman"/>
-          <w:sz w:val="20"/>
-          <w:szCs w:val="20"/>
-        </w:rPr>
-      </w:pPr>
-      <w:r>
-        <w:rPr>
-          <w:rFonts w:ascii="Times New Roman" w:hAnsi="Times New Roman" w:cs="Times New Roman"/>
-          <w:b/>
-          <w:sz w:val="20"/>
-          <w:szCs w:val="20"/>
-        </w:rPr>
-        <w:t>Restaurant Worker</w:t>
-      </w:r>
-      <w:r>
-        <w:rPr>
-          <w:rFonts w:ascii="Times New Roman" w:hAnsi="Times New Roman" w:cs="Times New Roman"/>
-          <w:b/>
-          <w:sz w:val="20"/>
-          <w:szCs w:val="20"/>
-        </w:rPr>
-        <w:tab/>
-      </w:r>
-      <w:r>
-        <w:rPr>
-          <w:rFonts w:ascii="Times New Roman" w:hAnsi="Times New Roman" w:cs="Times New Roman"/>
-          <w:b/>
-          <w:sz w:val="20"/>
-          <w:szCs w:val="20"/>
-        </w:rPr>
-        <w:tab/>
-      </w:r>
-      <w:r>
-        <w:rPr>
-          <w:rFonts w:ascii="Times New Roman" w:hAnsi="Times New Roman" w:cs="Times New Roman"/>
-          <w:b/>
-          <w:sz w:val="20"/>
-          <w:szCs w:val="20"/>
-        </w:rPr>
-        <w:tab/>
-      </w:r>
-      <w:r>
-        <w:rPr>
-          <w:rFonts w:ascii="Times New Roman" w:hAnsi="Times New Roman" w:cs="Times New Roman"/>
-          <w:b/>
-          <w:sz w:val="20"/>
-          <w:szCs w:val="20"/>
-        </w:rPr>
-        <w:tab/>
-      </w:r>
-      <w:r>
-        <w:rPr>
-          <w:rFonts w:ascii="Times New Roman" w:hAnsi="Times New Roman" w:cs="Times New Roman"/>
-          <w:b/>
-          <w:sz w:val="20"/>
-          <w:szCs w:val="20"/>
-        </w:rPr>
-        <w:tab/>
-      </w:r>
-      <w:r>
-        <w:rPr>
-          <w:rFonts w:ascii="Times New Roman" w:hAnsi="Times New Roman" w:cs="Times New Roman"/>
-          <w:b/>
-          <w:sz w:val="20"/>
-          <w:szCs w:val="20"/>
-        </w:rPr>
-        <w:tab/>
-      </w:r>
-      <w:r>
-        <w:rPr>
-          <w:rFonts w:ascii="Times New Roman" w:hAnsi="Times New Roman" w:cs="Times New Roman"/>
-          <w:b/>
-          <w:sz w:val="20"/>
-          <w:szCs w:val="20"/>
-        </w:rPr>
-        <w:tab/>
-      </w:r>
-      <w:r>
-        <w:rPr>
-          <w:rFonts w:ascii="Times New Roman" w:hAnsi="Times New Roman" w:cs="Times New Roman"/>
-          <w:b/>
-          <w:sz w:val="20"/>
-          <w:szCs w:val="20"/>
-        </w:rPr>
-        <w:tab/>
-        <w:t xml:space="preserve">  </w:t>
-      </w:r>
-      <w:r>
-        <w:rPr>
-          <w:rFonts w:ascii="Times New Roman" w:hAnsi="Times New Roman" w:cs="Times New Roman"/>
-          <w:b/>
-          <w:sz w:val="20"/>
-          <w:szCs w:val="20"/>
-        </w:rPr>
-        <w:t xml:space="preserve">     </w:t>
-      </w:r>
-      <w:r>
-        <w:rPr>
-          <w:rFonts w:ascii="Times New Roman" w:hAnsi="Times New Roman" w:cs="Times New Roman"/>
-          <w:sz w:val="20"/>
-          <w:szCs w:val="20"/>
-        </w:rPr>
-        <w:t xml:space="preserve">November 2016 – </w:t>
-      </w:r>
-      <w:r>
-        <w:rPr>
-          <w:rFonts w:ascii="Times New Roman" w:hAnsi="Times New Roman" w:cs="Times New Roman"/>
-          <w:sz w:val="20"/>
-          <w:szCs w:val="20"/>
-        </w:rPr>
-        <w:t>January 2018</w:t>
-      </w:r>
-    </w:p>
-    <w:p>
-      <w:pPr>
-        <w:spacing w:after="0" w:line="240" w:lineRule="auto"/>
-        <w:ind w:left="720" w:hanging="720"/>
-        <w:jc w:val="both"/>
-        <w:rPr>
-          <w:rFonts w:ascii="Times New Roman" w:hAnsi="Times New Roman" w:cs="Times New Roman"/>
-          <w:sz w:val="20"/>
-          <w:szCs w:val="20"/>
-        </w:rPr>
-      </w:pPr>
-      <w:r>
-        <w:rPr>
-          <w:rFonts w:ascii="Times New Roman" w:hAnsi="Times New Roman" w:cs="Times New Roman"/>
-          <w:sz w:val="20"/>
-          <w:szCs w:val="20"/>
-        </w:rPr>
-        <w:t>Crepe N’ Go, Rochester NY</w:t>
-      </w:r>
-    </w:p>
-    <w:p>
-      <w:pPr>
-        <w:spacing w:after="0" w:line="240" w:lineRule="auto"/>
-        <w:ind w:left="720" w:hanging="720"/>
-        <w:jc w:val="both"/>
-        <w:rPr>
-          <w:rFonts w:ascii="Times New Roman" w:hAnsi="Times New Roman" w:cs="Times New Roman"/>
-          <w:sz w:val="20"/>
-          <w:szCs w:val="20"/>
-        </w:rPr>
-      </w:pPr>
-      <w:r>
-        <w:rPr>
-          <w:rFonts w:ascii="Times New Roman" w:hAnsi="Times New Roman" w:cs="Times New Roman"/>
-          <w:sz w:val="20"/>
-          <w:szCs w:val="20"/>
-        </w:rPr>
-        <w:t>Responsible for all customer interaction</w:t>
-      </w:r>
-      <w:r>
-        <w:rPr>
-          <w:rFonts w:ascii="Times New Roman" w:hAnsi="Times New Roman" w:cs="Times New Roman"/>
-          <w:sz w:val="20"/>
-          <w:szCs w:val="20"/>
-        </w:rPr>
-        <w:t>s</w:t>
-      </w:r>
-      <w:r>
-        <w:rPr>
-          <w:rFonts w:ascii="Times New Roman" w:hAnsi="Times New Roman" w:cs="Times New Roman"/>
-          <w:sz w:val="20"/>
-          <w:szCs w:val="20"/>
-        </w:rPr>
-        <w:t>. Including, taking orders, serving them, and cleaning. Everything except for cooking.</w:t>
-      </w:r>
-    </w:p>
-    <w:p>
-      <w:pPr>
-        <w:spacing w:after="0" w:line="240" w:lineRule="auto"/>
-        <w:ind w:left="720" w:hanging="720"/>
-        <w:jc w:val="both"/>
-        <w:rPr>
-          <w:rFonts w:ascii="Times New Roman" w:hAnsi="Times New Roman" w:cs="Times New Roman"/>
-          <w:sz w:val="20"/>
-          <w:szCs w:val="20"/>
-        </w:rPr>
-      </w:pPr>
-      <w:r>
-        <w:rPr>
-          <w:rFonts w:ascii="Times New Roman" w:hAnsi="Times New Roman" w:cs="Times New Roman"/>
-          <w:sz w:val="20"/>
-          <w:szCs w:val="20"/>
-        </w:rPr>
-        <w:tab/>
-      </w:r>
-    </w:p>
-    <w:p>
-      <w:pPr>
-        <w:spacing w:after="0" w:line="240" w:lineRule="auto"/>
-        <w:ind w:left="720" w:hanging="720"/>
-        <w:jc w:val="both"/>
-        <w:rPr>
-          <w:rFonts w:ascii="Times New Roman" w:hAnsi="Times New Roman" w:cs="Times New Roman"/>
-          <w:sz w:val="20"/>
-          <w:szCs w:val="20"/>
-        </w:rPr>
-      </w:pPr>
-      <w:proofErr w:type="spellStart"/>
-      <w:r>
-        <w:rPr>
-          <w:rFonts w:ascii="Times New Roman" w:hAnsi="Times New Roman" w:cs="Times New Roman"/>
-          <w:b/>
-          <w:sz w:val="20"/>
-          <w:szCs w:val="20"/>
-        </w:rPr>
-        <w:t>La</w:t>
-      </w:r>
-      <w:r>
-        <w:rPr>
-          <w:rFonts w:ascii="Times New Roman" w:hAnsi="Times New Roman" w:cs="Times New Roman"/>
-          <w:b/>
-          <w:sz w:val="20"/>
-          <w:szCs w:val="20"/>
-        </w:rPr>
-        <w:t>bbie</w:t>
-      </w:r>
-      <w:proofErr w:type="spellEnd"/>
-      <w:r>
-        <w:rPr>
-          <w:rFonts w:ascii="Times New Roman" w:hAnsi="Times New Roman" w:cs="Times New Roman"/>
-          <w:b/>
-          <w:sz w:val="20"/>
-          <w:szCs w:val="20"/>
-        </w:rPr>
-        <w:tab/>
-      </w:r>
-      <w:r>
-        <w:rPr>
-          <w:rFonts w:ascii="Times New Roman" w:hAnsi="Times New Roman" w:cs="Times New Roman"/>
-          <w:b/>
-          <w:sz w:val="20"/>
-          <w:szCs w:val="20"/>
-        </w:rPr>
-        <w:tab/>
-      </w:r>
-      <w:r>
-        <w:rPr>
-          <w:rFonts w:ascii="Times New Roman" w:hAnsi="Times New Roman" w:cs="Times New Roman"/>
-          <w:b/>
-          <w:sz w:val="20"/>
-          <w:szCs w:val="20"/>
-        </w:rPr>
-        <w:tab/>
-      </w:r>
-      <w:r>
-        <w:rPr>
-          <w:rFonts w:ascii="Times New Roman" w:hAnsi="Times New Roman" w:cs="Times New Roman"/>
-          <w:b/>
-          <w:sz w:val="20"/>
-          <w:szCs w:val="20"/>
-        </w:rPr>
-        <w:tab/>
-      </w:r>
-      <w:r>
-        <w:rPr>
-          <w:rFonts w:ascii="Times New Roman" w:hAnsi="Times New Roman" w:cs="Times New Roman"/>
-          <w:b/>
-          <w:sz w:val="20"/>
-          <w:szCs w:val="20"/>
-        </w:rPr>
-        <w:tab/>
-      </w:r>
-      <w:r>
-        <w:rPr>
-          <w:rFonts w:ascii="Times New Roman" w:hAnsi="Times New Roman" w:cs="Times New Roman"/>
-          <w:b/>
-          <w:sz w:val="20"/>
-          <w:szCs w:val="20"/>
-        </w:rPr>
-        <w:tab/>
-      </w:r>
-      <w:r>
-        <w:rPr>
-          <w:rFonts w:ascii="Times New Roman" w:hAnsi="Times New Roman" w:cs="Times New Roman"/>
-          <w:b/>
-          <w:sz w:val="20"/>
-          <w:szCs w:val="20"/>
-        </w:rPr>
-        <w:tab/>
-      </w:r>
-      <w:r>
-        <w:rPr>
-          <w:rFonts w:ascii="Times New Roman" w:hAnsi="Times New Roman" w:cs="Times New Roman"/>
-          <w:b/>
-          <w:sz w:val="20"/>
-          <w:szCs w:val="20"/>
-        </w:rPr>
-        <w:tab/>
-      </w:r>
-      <w:r>
-        <w:rPr>
-          <w:rFonts w:ascii="Times New Roman" w:hAnsi="Times New Roman" w:cs="Times New Roman"/>
-          <w:b/>
-          <w:sz w:val="20"/>
-          <w:szCs w:val="20"/>
-        </w:rPr>
-        <w:tab/>
-      </w:r>
-      <w:r>
-        <w:rPr>
-          <w:rFonts w:ascii="Times New Roman" w:hAnsi="Times New Roman" w:cs="Times New Roman"/>
-          <w:b/>
-          <w:sz w:val="20"/>
-          <w:szCs w:val="20"/>
-        </w:rPr>
-        <w:tab/>
-      </w:r>
-      <w:r>
-        <w:rPr>
-          <w:rFonts w:ascii="Times New Roman" w:hAnsi="Times New Roman" w:cs="Times New Roman"/>
-          <w:b/>
-          <w:sz w:val="20"/>
-          <w:szCs w:val="20"/>
-        </w:rPr>
-        <w:tab/>
-        <w:t xml:space="preserve">   </w:t>
-      </w:r>
-      <w:r>
-        <w:rPr>
-          <w:rFonts w:ascii="Times New Roman" w:hAnsi="Times New Roman" w:cs="Times New Roman"/>
-          <w:b/>
-          <w:sz w:val="20"/>
-          <w:szCs w:val="20"/>
-        </w:rPr>
-        <w:t xml:space="preserve">    </w:t>
-      </w:r>
-      <w:r>
-        <w:rPr>
-          <w:rFonts w:ascii="Times New Roman" w:hAnsi="Times New Roman" w:cs="Times New Roman"/>
-          <w:sz w:val="20"/>
-          <w:szCs w:val="20"/>
-        </w:rPr>
-        <w:t>August 2018 – Present</w:t>
-      </w:r>
-    </w:p>
-    <w:p>
-      <w:pPr>
-        <w:spacing w:after="0" w:line="276" w:lineRule="auto"/>
-        <w:ind w:left="720" w:hanging="720"/>
-        <w:jc w:val="both"/>
-        <w:rPr>
-          <w:rFonts w:ascii="Times New Roman" w:hAnsi="Times New Roman" w:cs="Times New Roman"/>
-          <w:sz w:val="20"/>
-          <w:szCs w:val="20"/>
-        </w:rPr>
-      </w:pPr>
-      <w:r>
-        <w:rPr>
-          <w:rFonts w:ascii="Times New Roman" w:hAnsi="Times New Roman" w:cs="Times New Roman"/>
-          <w:sz w:val="20"/>
-          <w:szCs w:val="20"/>
-        </w:rPr>
-        <w:t>Rochester Institute of Technology, Rochester NY</w:t>
-      </w:r>
-    </w:p>
-    <w:p>
-      <w:pPr>
-        <w:spacing w:after="0" w:line="240" w:lineRule="auto"/>
-        <w:jc w:val="both"/>
-        <w:rPr>
-          <w:rFonts w:ascii="Times New Roman" w:hAnsi="Times New Roman" w:cs="Times New Roman"/>
-          <w:sz w:val="20"/>
-          <w:szCs w:val="20"/>
-        </w:rPr>
-      </w:pPr>
-      <w:r>
-        <w:rPr>
-          <w:rFonts w:ascii="Times New Roman" w:hAnsi="Times New Roman" w:cs="Times New Roman"/>
-          <w:sz w:val="20"/>
-          <w:szCs w:val="20"/>
-        </w:rPr>
-        <w:t xml:space="preserve">Responsible for </w:t>
-      </w:r>
-      <w:r>
-        <w:rPr>
-          <w:rFonts w:ascii="Times New Roman" w:hAnsi="Times New Roman" w:cs="Times New Roman"/>
-          <w:sz w:val="20"/>
-          <w:szCs w:val="20"/>
-        </w:rPr>
-        <w:t>restocking resources and maintain</w:t>
-      </w:r>
-      <w:r>
-        <w:rPr>
-          <w:rFonts w:ascii="Times New Roman" w:hAnsi="Times New Roman" w:cs="Times New Roman"/>
-          <w:sz w:val="20"/>
-          <w:szCs w:val="20"/>
-        </w:rPr>
-        <w:t>ing</w:t>
-      </w:r>
-      <w:r>
-        <w:rPr>
-          <w:rFonts w:ascii="Times New Roman" w:hAnsi="Times New Roman" w:cs="Times New Roman"/>
-          <w:sz w:val="20"/>
-          <w:szCs w:val="20"/>
-        </w:rPr>
-        <w:t xml:space="preserve"> the cleanliness</w:t>
-      </w:r>
-      <w:r>
-        <w:rPr>
-          <w:rFonts w:ascii="Times New Roman" w:hAnsi="Times New Roman" w:cs="Times New Roman"/>
-          <w:sz w:val="20"/>
-          <w:szCs w:val="20"/>
-        </w:rPr>
-        <w:t xml:space="preserve"> and order</w:t>
-      </w:r>
-      <w:r>
-        <w:rPr>
-          <w:rFonts w:ascii="Times New Roman" w:hAnsi="Times New Roman" w:cs="Times New Roman"/>
-          <w:sz w:val="20"/>
-          <w:szCs w:val="20"/>
-        </w:rPr>
-        <w:t xml:space="preserve"> of Computer Engineering Labs.</w:t>
-      </w:r>
     </w:p>
     <w:p>
       <w:pPr>
@@ -2529,7 +2462,7 @@
 </file>
 
 <file path=customXml/itemProps1.xml><?xml version="1.0" encoding="utf-8"?>
-<ds:datastoreItem xmlns:ds="http://schemas.openxmlformats.org/officeDocument/2006/customXml" ds:itemID="{6ECAF0F6-2F01-4108-AC1D-3C3657E2A42A}">
+<ds:datastoreItem xmlns:ds="http://schemas.openxmlformats.org/officeDocument/2006/customXml" ds:itemID="{4E716E20-5A31-40E9-9DC8-1FFE8D9B4EFD}">
   <ds:schemaRefs>
     <ds:schemaRef ds:uri="http://schemas.openxmlformats.org/officeDocument/2006/bibliography"/>
   </ds:schemaRefs>

--- a/v2 Resume - Computer Engineering - Jason Au.docx
+++ b/v2 Resume - Computer Engineering - Jason Au.docx
@@ -1098,15 +1098,23 @@
           <w:sz w:val="20"/>
           <w:szCs w:val="20"/>
         </w:rPr>
-        <w:t xml:space="preserve">Aided other students with their homework and studies </w:t>
-      </w:r>
-      <w:r>
-        <w:rPr>
-          <w:rFonts w:ascii="Times New Roman" w:hAnsi="Times New Roman" w:cs="Times New Roman"/>
-          <w:sz w:val="20"/>
-          <w:szCs w:val="20"/>
-        </w:rPr>
-        <w:t>with Computer Engineering classes.</w:t>
+        <w:t xml:space="preserve">Aid other students with their homework and studies </w:t>
+      </w:r>
+      <w:r>
+        <w:rPr>
+          <w:rFonts w:ascii="Times New Roman" w:hAnsi="Times New Roman" w:cs="Times New Roman"/>
+          <w:sz w:val="20"/>
+          <w:szCs w:val="20"/>
+        </w:rPr>
+        <w:t>with Computer Engineering classes</w:t>
+      </w:r>
+      <w:r>
+        <w:rPr>
+          <w:rFonts w:ascii="Times New Roman" w:hAnsi="Times New Roman" w:cs="Times New Roman"/>
+          <w:sz w:val="20"/>
+          <w:szCs w:val="20"/>
+        </w:rPr>
+        <w:t>. Hold weekly meeting times.</w:t>
       </w:r>
       <w:bookmarkStart w:id="0" w:name="_GoBack"/>
       <w:bookmarkEnd w:id="0"/>
@@ -2462,7 +2470,7 @@
 </file>
 
 <file path=customXml/itemProps1.xml><?xml version="1.0" encoding="utf-8"?>
-<ds:datastoreItem xmlns:ds="http://schemas.openxmlformats.org/officeDocument/2006/customXml" ds:itemID="{4E716E20-5A31-40E9-9DC8-1FFE8D9B4EFD}">
+<ds:datastoreItem xmlns:ds="http://schemas.openxmlformats.org/officeDocument/2006/customXml" ds:itemID="{106F9D07-9B4D-44D2-8DDC-6E8AA2195F64}">
   <ds:schemaRefs>
     <ds:schemaRef ds:uri="http://schemas.openxmlformats.org/officeDocument/2006/bibliography"/>
   </ds:schemaRefs>

--- a/v2 Resume - Computer Engineering - Jason Au.docx
+++ b/v2 Resume - Computer Engineering - Jason Au.docx
@@ -863,7 +863,15 @@
           <w:sz w:val="20"/>
           <w:szCs w:val="20"/>
         </w:rPr>
-        <w:t>January 2018</w:t>
+        <w:t>January 201</w:t>
+      </w:r>
+      <w:r>
+        <w:rPr>
+          <w:rFonts w:ascii="Times New Roman" w:hAnsi="Times New Roman" w:cs="Times New Roman"/>
+          <w:sz w:val="20"/>
+          <w:szCs w:val="20"/>
+        </w:rPr>
+        <w:t>9</w:t>
       </w:r>
     </w:p>
     <w:p>
@@ -1059,7 +1067,25 @@
           <w:sz w:val="20"/>
           <w:szCs w:val="20"/>
         </w:rPr>
-        <w:t>March 2018 - Present</w:t>
+        <w:t>March 201</w:t>
+      </w:r>
+      <w:r>
+        <w:rPr>
+          <w:rFonts w:ascii="Times New Roman" w:hAnsi="Times New Roman" w:cs="Times New Roman"/>
+          <w:sz w:val="20"/>
+          <w:szCs w:val="20"/>
+        </w:rPr>
+        <w:t>9</w:t>
+      </w:r>
+      <w:bookmarkStart w:id="0" w:name="_GoBack"/>
+      <w:bookmarkEnd w:id="0"/>
+      <w:r>
+        <w:rPr>
+          <w:rFonts w:ascii="Times New Roman" w:hAnsi="Times New Roman" w:cs="Times New Roman"/>
+          <w:sz w:val="20"/>
+          <w:szCs w:val="20"/>
+        </w:rPr>
+        <w:t xml:space="preserve"> - Present</w:t>
       </w:r>
     </w:p>
     <w:p>
@@ -1116,8 +1142,6 @@
         </w:rPr>
         <w:t>. Hold weekly meeting times.</w:t>
       </w:r>
-      <w:bookmarkStart w:id="0" w:name="_GoBack"/>
-      <w:bookmarkEnd w:id="0"/>
     </w:p>
     <w:p>
       <w:pPr>
@@ -2470,7 +2494,7 @@
 </file>
 
 <file path=customXml/itemProps1.xml><?xml version="1.0" encoding="utf-8"?>
-<ds:datastoreItem xmlns:ds="http://schemas.openxmlformats.org/officeDocument/2006/customXml" ds:itemID="{106F9D07-9B4D-44D2-8DDC-6E8AA2195F64}">
+<ds:datastoreItem xmlns:ds="http://schemas.openxmlformats.org/officeDocument/2006/customXml" ds:itemID="{8D4D2683-A163-4C40-8A9D-1BF1E1404872}">
   <ds:schemaRefs>
     <ds:schemaRef ds:uri="http://schemas.openxmlformats.org/officeDocument/2006/bibliography"/>
   </ds:schemaRefs>

--- a/v2 Resume - Computer Engineering - Jason Au.docx
+++ b/v2 Resume - Computer Engineering - Jason Au.docx
@@ -1077,6 +1077,443 @@
         </w:rPr>
         <w:t>9</w:t>
       </w:r>
+      <w:r>
+        <w:rPr>
+          <w:rFonts w:ascii="Times New Roman" w:hAnsi="Times New Roman" w:cs="Times New Roman"/>
+          <w:sz w:val="20"/>
+          <w:szCs w:val="20"/>
+        </w:rPr>
+        <w:t xml:space="preserve"> - Present</w:t>
+      </w:r>
+    </w:p>
+    <w:p>
+      <w:pPr>
+        <w:spacing w:after="0" w:line="276" w:lineRule="auto"/>
+        <w:ind w:left="720" w:hanging="720"/>
+        <w:jc w:val="both"/>
+        <w:rPr>
+          <w:rFonts w:ascii="Times New Roman" w:hAnsi="Times New Roman" w:cs="Times New Roman"/>
+          <w:sz w:val="20"/>
+          <w:szCs w:val="20"/>
+        </w:rPr>
+      </w:pPr>
+      <w:r>
+        <w:rPr>
+          <w:rFonts w:ascii="Times New Roman" w:hAnsi="Times New Roman" w:cs="Times New Roman"/>
+          <w:sz w:val="20"/>
+          <w:szCs w:val="20"/>
+        </w:rPr>
+        <w:t>Rochester Institute of Technology, Rochester NY</w:t>
+      </w:r>
+    </w:p>
+    <w:p>
+      <w:pPr>
+        <w:spacing w:after="0" w:line="240" w:lineRule="auto"/>
+        <w:jc w:val="both"/>
+        <w:rPr>
+          <w:rFonts w:ascii="Times New Roman" w:hAnsi="Times New Roman" w:cs="Times New Roman"/>
+          <w:sz w:val="20"/>
+          <w:szCs w:val="20"/>
+        </w:rPr>
+      </w:pPr>
+      <w:r>
+        <w:rPr>
+          <w:rFonts w:ascii="Times New Roman" w:hAnsi="Times New Roman" w:cs="Times New Roman"/>
+          <w:sz w:val="20"/>
+          <w:szCs w:val="20"/>
+        </w:rPr>
+        <w:t xml:space="preserve">Aid other students with their homework and studies </w:t>
+      </w:r>
+      <w:r>
+        <w:rPr>
+          <w:rFonts w:ascii="Times New Roman" w:hAnsi="Times New Roman" w:cs="Times New Roman"/>
+          <w:sz w:val="20"/>
+          <w:szCs w:val="20"/>
+        </w:rPr>
+        <w:t>with Computer Engineering classes</w:t>
+      </w:r>
+      <w:r>
+        <w:rPr>
+          <w:rFonts w:ascii="Times New Roman" w:hAnsi="Times New Roman" w:cs="Times New Roman"/>
+          <w:sz w:val="20"/>
+          <w:szCs w:val="20"/>
+        </w:rPr>
+        <w:t>. Hold weekly meeting times.</w:t>
+      </w:r>
+    </w:p>
+    <w:p>
+      <w:pPr>
+        <w:spacing w:after="0" w:line="240" w:lineRule="auto"/>
+        <w:ind w:left="720" w:hanging="720"/>
+        <w:jc w:val="both"/>
+        <w:rPr>
+          <w:rFonts w:ascii="Times New Roman" w:hAnsi="Times New Roman" w:cs="Times New Roman"/>
+          <w:sz w:val="20"/>
+          <w:szCs w:val="20"/>
+        </w:rPr>
+      </w:pPr>
+    </w:p>
+    <w:p>
+      <w:pPr>
+        <w:spacing w:after="0" w:line="240" w:lineRule="auto"/>
+        <w:ind w:left="720" w:hanging="720"/>
+        <w:jc w:val="both"/>
+        <w:rPr>
+          <w:rFonts w:ascii="Times New Roman" w:hAnsi="Times New Roman" w:cs="Times New Roman"/>
+          <w:b/>
+          <w:szCs w:val="24"/>
+        </w:rPr>
+      </w:pPr>
+      <w:r>
+        <w:rPr>
+          <w:rFonts w:ascii="Times New Roman" w:hAnsi="Times New Roman" w:cs="Times New Roman"/>
+          <w:b/>
+          <w:szCs w:val="24"/>
+        </w:rPr>
+        <w:t>CLUBS</w:t>
+      </w:r>
+      <w:r>
+        <w:rPr>
+          <w:rFonts w:ascii="Times New Roman" w:hAnsi="Times New Roman" w:cs="Times New Roman"/>
+          <w:b/>
+          <w:szCs w:val="24"/>
+        </w:rPr>
+        <w:t xml:space="preserve"> </w:t>
+      </w:r>
+    </w:p>
+    <w:p>
+      <w:pPr>
+        <w:spacing w:after="0" w:line="240" w:lineRule="auto"/>
+        <w:ind w:left="720" w:hanging="720"/>
+        <w:jc w:val="both"/>
+        <w:rPr>
+          <w:rFonts w:ascii="Times New Roman" w:hAnsi="Times New Roman" w:cs="Times New Roman"/>
+          <w:sz w:val="20"/>
+          <w:szCs w:val="20"/>
+        </w:rPr>
+      </w:pPr>
+      <w:r>
+        <w:rPr>
+          <w:rFonts w:ascii="Times New Roman" w:hAnsi="Times New Roman" w:cs="Times New Roman"/>
+          <w:b/>
+          <w:sz w:val="20"/>
+          <w:szCs w:val="20"/>
+        </w:rPr>
+        <w:t>Society of Asian Scientists and Engineers</w:t>
+      </w:r>
+      <w:r>
+        <w:rPr>
+          <w:rFonts w:ascii="Times New Roman" w:hAnsi="Times New Roman" w:cs="Times New Roman"/>
+          <w:b/>
+          <w:sz w:val="20"/>
+          <w:szCs w:val="20"/>
+        </w:rPr>
+        <w:tab/>
+      </w:r>
+      <w:r>
+        <w:rPr>
+          <w:rFonts w:ascii="Times New Roman" w:hAnsi="Times New Roman" w:cs="Times New Roman"/>
+          <w:b/>
+          <w:sz w:val="20"/>
+          <w:szCs w:val="20"/>
+        </w:rPr>
+        <w:tab/>
+      </w:r>
+      <w:r>
+        <w:rPr>
+          <w:rFonts w:ascii="Times New Roman" w:hAnsi="Times New Roman" w:cs="Times New Roman"/>
+          <w:b/>
+          <w:sz w:val="20"/>
+          <w:szCs w:val="20"/>
+        </w:rPr>
+        <w:tab/>
+      </w:r>
+      <w:r>
+        <w:rPr>
+          <w:rFonts w:ascii="Times New Roman" w:hAnsi="Times New Roman" w:cs="Times New Roman"/>
+          <w:b/>
+          <w:sz w:val="20"/>
+          <w:szCs w:val="20"/>
+        </w:rPr>
+        <w:tab/>
+      </w:r>
+      <w:r>
+        <w:rPr>
+          <w:rFonts w:ascii="Times New Roman" w:hAnsi="Times New Roman" w:cs="Times New Roman"/>
+          <w:b/>
+          <w:sz w:val="20"/>
+          <w:szCs w:val="20"/>
+        </w:rPr>
+        <w:tab/>
+        <w:t xml:space="preserve">           </w:t>
+      </w:r>
+      <w:r>
+        <w:rPr>
+          <w:rFonts w:ascii="Times New Roman" w:hAnsi="Times New Roman" w:cs="Times New Roman"/>
+          <w:b/>
+          <w:sz w:val="20"/>
+          <w:szCs w:val="20"/>
+        </w:rPr>
+        <w:tab/>
+      </w:r>
+      <w:r>
+        <w:rPr>
+          <w:rFonts w:ascii="Times New Roman" w:hAnsi="Times New Roman" w:cs="Times New Roman"/>
+          <w:b/>
+          <w:sz w:val="20"/>
+          <w:szCs w:val="20"/>
+        </w:rPr>
+        <w:tab/>
+      </w:r>
+      <w:r>
+        <w:rPr>
+          <w:rFonts w:ascii="Times New Roman" w:hAnsi="Times New Roman" w:cs="Times New Roman"/>
+          <w:b/>
+          <w:sz w:val="20"/>
+          <w:szCs w:val="20"/>
+        </w:rPr>
+        <w:t xml:space="preserve">      </w:t>
+      </w:r>
+      <w:r>
+        <w:rPr>
+          <w:rFonts w:ascii="Times New Roman" w:hAnsi="Times New Roman" w:cs="Times New Roman"/>
+          <w:sz w:val="20"/>
+          <w:szCs w:val="20"/>
+        </w:rPr>
+        <w:t>January 2018 – Present</w:t>
+      </w:r>
+    </w:p>
+    <w:p>
+      <w:pPr>
+        <w:spacing w:after="0" w:line="240" w:lineRule="auto"/>
+        <w:jc w:val="both"/>
+        <w:rPr>
+          <w:rFonts w:ascii="Times New Roman" w:hAnsi="Times New Roman" w:cs="Times New Roman"/>
+          <w:sz w:val="20"/>
+          <w:szCs w:val="20"/>
+        </w:rPr>
+      </w:pPr>
+      <w:r>
+        <w:rPr>
+          <w:rFonts w:ascii="Times New Roman" w:hAnsi="Times New Roman" w:cs="Times New Roman"/>
+          <w:sz w:val="20"/>
+          <w:szCs w:val="20"/>
+        </w:rPr>
+        <w:t xml:space="preserve">Nationwide club </w:t>
+      </w:r>
+      <w:r>
+        <w:rPr>
+          <w:rFonts w:ascii="Times New Roman" w:hAnsi="Times New Roman" w:cs="Times New Roman"/>
+          <w:sz w:val="20"/>
+          <w:szCs w:val="20"/>
+        </w:rPr>
+        <w:t>seeking develop members’</w:t>
+      </w:r>
+      <w:r>
+        <w:rPr>
+          <w:rFonts w:ascii="Times New Roman" w:hAnsi="Times New Roman" w:cs="Times New Roman"/>
+          <w:sz w:val="20"/>
+          <w:szCs w:val="20"/>
+        </w:rPr>
+        <w:t xml:space="preserve"> professionally. Offers opportunities to contribute to their local community. Simultaneously promotes Asian</w:t>
+      </w:r>
+      <w:r>
+        <w:rPr>
+          <w:rFonts w:ascii="Times New Roman" w:hAnsi="Times New Roman" w:cs="Times New Roman"/>
+          <w:sz w:val="20"/>
+          <w:szCs w:val="20"/>
+        </w:rPr>
+        <w:t xml:space="preserve"> culture and</w:t>
+      </w:r>
+      <w:r>
+        <w:rPr>
+          <w:rFonts w:ascii="Times New Roman" w:hAnsi="Times New Roman" w:cs="Times New Roman"/>
+          <w:sz w:val="20"/>
+          <w:szCs w:val="20"/>
+        </w:rPr>
+        <w:t xml:space="preserve"> heritage.</w:t>
+      </w:r>
+    </w:p>
+    <w:p>
+      <w:pPr>
+        <w:spacing w:after="0" w:line="240" w:lineRule="auto"/>
+        <w:jc w:val="both"/>
+        <w:rPr>
+          <w:rFonts w:ascii="Times New Roman" w:hAnsi="Times New Roman" w:cs="Times New Roman"/>
+          <w:sz w:val="20"/>
+          <w:szCs w:val="20"/>
+        </w:rPr>
+      </w:pPr>
+    </w:p>
+    <w:p>
+      <w:pPr>
+        <w:spacing w:after="0" w:line="240" w:lineRule="auto"/>
+        <w:jc w:val="both"/>
+        <w:rPr>
+          <w:rFonts w:ascii="Times New Roman" w:hAnsi="Times New Roman" w:cs="Times New Roman"/>
+          <w:b/>
+          <w:szCs w:val="20"/>
+        </w:rPr>
+      </w:pPr>
+      <w:r>
+        <w:rPr>
+          <w:rFonts w:ascii="Times New Roman" w:hAnsi="Times New Roman" w:cs="Times New Roman"/>
+          <w:b/>
+          <w:szCs w:val="20"/>
+        </w:rPr>
+        <w:t>SKILLS</w:t>
+      </w:r>
+    </w:p>
+    <w:p>
+      <w:pPr>
+        <w:spacing w:after="0" w:line="240" w:lineRule="auto"/>
+        <w:jc w:val="both"/>
+        <w:rPr>
+          <w:rFonts w:ascii="Times New Roman" w:hAnsi="Times New Roman" w:cs="Times New Roman"/>
+          <w:sz w:val="20"/>
+          <w:szCs w:val="20"/>
+        </w:rPr>
+      </w:pPr>
+      <w:r>
+        <w:rPr>
+          <w:rFonts w:ascii="Times New Roman" w:hAnsi="Times New Roman" w:cs="Times New Roman"/>
+          <w:sz w:val="20"/>
+          <w:szCs w:val="20"/>
+        </w:rPr>
+        <w:t xml:space="preserve">Programming Languages: </w:t>
+      </w:r>
+      <w:r>
+        <w:rPr>
+          <w:rFonts w:ascii="Times New Roman" w:hAnsi="Times New Roman" w:cs="Times New Roman"/>
+          <w:sz w:val="20"/>
+          <w:szCs w:val="20"/>
+        </w:rPr>
+        <w:t xml:space="preserve">C, </w:t>
+      </w:r>
+      <w:r>
+        <w:rPr>
+          <w:rFonts w:ascii="Times New Roman" w:hAnsi="Times New Roman" w:cs="Times New Roman"/>
+          <w:sz w:val="20"/>
+          <w:szCs w:val="20"/>
+        </w:rPr>
+        <w:t>Python, Java, VHDL, ARM Assembly, HTML</w:t>
+      </w:r>
+    </w:p>
+    <w:p>
+      <w:pPr>
+        <w:spacing w:after="0" w:line="240" w:lineRule="auto"/>
+        <w:jc w:val="both"/>
+        <w:rPr>
+          <w:rFonts w:ascii="Times New Roman" w:hAnsi="Times New Roman" w:cs="Times New Roman"/>
+          <w:sz w:val="20"/>
+          <w:szCs w:val="20"/>
+        </w:rPr>
+      </w:pPr>
+      <w:r>
+        <w:rPr>
+          <w:rFonts w:ascii="Times New Roman" w:hAnsi="Times New Roman" w:cs="Times New Roman"/>
+          <w:sz w:val="20"/>
+          <w:szCs w:val="20"/>
+        </w:rPr>
+        <w:t xml:space="preserve">Software: </w:t>
+      </w:r>
+      <w:r>
+        <w:rPr>
+          <w:rFonts w:ascii="Times New Roman" w:hAnsi="Times New Roman" w:cs="Times New Roman"/>
+          <w:sz w:val="20"/>
+          <w:szCs w:val="20"/>
+        </w:rPr>
+        <w:t xml:space="preserve">Unix, Git, </w:t>
+      </w:r>
+      <w:r>
+        <w:rPr>
+          <w:rFonts w:ascii="Times New Roman" w:hAnsi="Times New Roman" w:cs="Times New Roman"/>
+          <w:sz w:val="20"/>
+          <w:szCs w:val="20"/>
+        </w:rPr>
+        <w:t xml:space="preserve">Make, </w:t>
+      </w:r>
+      <w:r>
+        <w:rPr>
+          <w:rFonts w:ascii="Times New Roman" w:hAnsi="Times New Roman" w:cs="Times New Roman"/>
+          <w:sz w:val="20"/>
+          <w:szCs w:val="20"/>
+        </w:rPr>
+        <w:t xml:space="preserve">Altera Quartus, </w:t>
+      </w:r>
+      <w:proofErr w:type="spellStart"/>
+      <w:r>
+        <w:rPr>
+          <w:rFonts w:ascii="Times New Roman" w:hAnsi="Times New Roman" w:cs="Times New Roman"/>
+          <w:sz w:val="20"/>
+          <w:szCs w:val="20"/>
+        </w:rPr>
+        <w:t>ModelSim</w:t>
+      </w:r>
+      <w:proofErr w:type="spellEnd"/>
+      <w:r>
+        <w:rPr>
+          <w:rFonts w:ascii="Times New Roman" w:hAnsi="Times New Roman" w:cs="Times New Roman"/>
+          <w:sz w:val="20"/>
+          <w:szCs w:val="20"/>
+        </w:rPr>
+        <w:t xml:space="preserve">, OrCAD </w:t>
+      </w:r>
+      <w:proofErr w:type="spellStart"/>
+      <w:r>
+        <w:rPr>
+          <w:rFonts w:ascii="Times New Roman" w:hAnsi="Times New Roman" w:cs="Times New Roman"/>
+          <w:sz w:val="20"/>
+          <w:szCs w:val="20"/>
+        </w:rPr>
+        <w:t>CaptureCIS</w:t>
+      </w:r>
+      <w:proofErr w:type="spellEnd"/>
+      <w:r>
+        <w:rPr>
+          <w:rFonts w:ascii="Times New Roman" w:hAnsi="Times New Roman" w:cs="Times New Roman"/>
+          <w:sz w:val="20"/>
+          <w:szCs w:val="20"/>
+        </w:rPr>
+        <w:t xml:space="preserve">, </w:t>
+      </w:r>
+      <w:proofErr w:type="spellStart"/>
+      <w:r>
+        <w:rPr>
+          <w:rFonts w:ascii="Times New Roman" w:hAnsi="Times New Roman" w:cs="Times New Roman"/>
+          <w:sz w:val="20"/>
+          <w:szCs w:val="20"/>
+        </w:rPr>
+        <w:t>Vivado</w:t>
+      </w:r>
+      <w:proofErr w:type="spellEnd"/>
+    </w:p>
+    <w:p>
+      <w:pPr>
+        <w:spacing w:after="0" w:line="240" w:lineRule="auto"/>
+        <w:jc w:val="both"/>
+        <w:rPr>
+          <w:rFonts w:ascii="Times New Roman" w:hAnsi="Times New Roman" w:cs="Times New Roman"/>
+          <w:sz w:val="20"/>
+          <w:szCs w:val="20"/>
+        </w:rPr>
+      </w:pPr>
+      <w:r>
+        <w:rPr>
+          <w:rFonts w:ascii="Times New Roman" w:hAnsi="Times New Roman" w:cs="Times New Roman"/>
+          <w:sz w:val="20"/>
+          <w:szCs w:val="20"/>
+        </w:rPr>
+        <w:t xml:space="preserve">Hardware: </w:t>
+      </w:r>
+      <w:r>
+        <w:rPr>
+          <w:rFonts w:ascii="Times New Roman" w:hAnsi="Times New Roman" w:cs="Times New Roman"/>
+          <w:sz w:val="20"/>
+          <w:szCs w:val="20"/>
+        </w:rPr>
+        <w:t xml:space="preserve">Raspberry Pi, Arduino, NXP Freedom Boards, </w:t>
+      </w:r>
       <w:bookmarkStart w:id="0" w:name="_GoBack"/>
       <w:bookmarkEnd w:id="0"/>
       <w:r>
@@ -1085,404 +1522,7 @@
           <w:sz w:val="20"/>
           <w:szCs w:val="20"/>
         </w:rPr>
-        <w:t xml:space="preserve"> - Present</w:t>
-      </w:r>
-    </w:p>
-    <w:p>
-      <w:pPr>
-        <w:spacing w:after="0" w:line="276" w:lineRule="auto"/>
-        <w:ind w:left="720" w:hanging="720"/>
-        <w:jc w:val="both"/>
-        <w:rPr>
-          <w:rFonts w:ascii="Times New Roman" w:hAnsi="Times New Roman" w:cs="Times New Roman"/>
-          <w:sz w:val="20"/>
-          <w:szCs w:val="20"/>
-        </w:rPr>
-      </w:pPr>
-      <w:r>
-        <w:rPr>
-          <w:rFonts w:ascii="Times New Roman" w:hAnsi="Times New Roman" w:cs="Times New Roman"/>
-          <w:sz w:val="20"/>
-          <w:szCs w:val="20"/>
-        </w:rPr>
-        <w:t>Rochester Institute of Technology, Rochester NY</w:t>
-      </w:r>
-    </w:p>
-    <w:p>
-      <w:pPr>
-        <w:spacing w:after="0" w:line="240" w:lineRule="auto"/>
-        <w:jc w:val="both"/>
-        <w:rPr>
-          <w:rFonts w:ascii="Times New Roman" w:hAnsi="Times New Roman" w:cs="Times New Roman"/>
-          <w:sz w:val="20"/>
-          <w:szCs w:val="20"/>
-        </w:rPr>
-      </w:pPr>
-      <w:r>
-        <w:rPr>
-          <w:rFonts w:ascii="Times New Roman" w:hAnsi="Times New Roman" w:cs="Times New Roman"/>
-          <w:sz w:val="20"/>
-          <w:szCs w:val="20"/>
-        </w:rPr>
-        <w:t xml:space="preserve">Aid other students with their homework and studies </w:t>
-      </w:r>
-      <w:r>
-        <w:rPr>
-          <w:rFonts w:ascii="Times New Roman" w:hAnsi="Times New Roman" w:cs="Times New Roman"/>
-          <w:sz w:val="20"/>
-          <w:szCs w:val="20"/>
-        </w:rPr>
-        <w:t>with Computer Engineering classes</w:t>
-      </w:r>
-      <w:r>
-        <w:rPr>
-          <w:rFonts w:ascii="Times New Roman" w:hAnsi="Times New Roman" w:cs="Times New Roman"/>
-          <w:sz w:val="20"/>
-          <w:szCs w:val="20"/>
-        </w:rPr>
-        <w:t>. Hold weekly meeting times.</w:t>
-      </w:r>
-    </w:p>
-    <w:p>
-      <w:pPr>
-        <w:spacing w:after="0" w:line="240" w:lineRule="auto"/>
-        <w:ind w:left="720" w:hanging="720"/>
-        <w:jc w:val="both"/>
-        <w:rPr>
-          <w:rFonts w:ascii="Times New Roman" w:hAnsi="Times New Roman" w:cs="Times New Roman"/>
-          <w:sz w:val="20"/>
-          <w:szCs w:val="20"/>
-        </w:rPr>
-      </w:pPr>
-    </w:p>
-    <w:p>
-      <w:pPr>
-        <w:spacing w:after="0" w:line="240" w:lineRule="auto"/>
-        <w:ind w:left="720" w:hanging="720"/>
-        <w:jc w:val="both"/>
-        <w:rPr>
-          <w:rFonts w:ascii="Times New Roman" w:hAnsi="Times New Roman" w:cs="Times New Roman"/>
-          <w:b/>
-          <w:szCs w:val="24"/>
-        </w:rPr>
-      </w:pPr>
-      <w:r>
-        <w:rPr>
-          <w:rFonts w:ascii="Times New Roman" w:hAnsi="Times New Roman" w:cs="Times New Roman"/>
-          <w:b/>
-          <w:szCs w:val="24"/>
-        </w:rPr>
-        <w:t>CLUBS</w:t>
-      </w:r>
-      <w:r>
-        <w:rPr>
-          <w:rFonts w:ascii="Times New Roman" w:hAnsi="Times New Roman" w:cs="Times New Roman"/>
-          <w:b/>
-          <w:szCs w:val="24"/>
-        </w:rPr>
-        <w:t xml:space="preserve"> </w:t>
-      </w:r>
-    </w:p>
-    <w:p>
-      <w:pPr>
-        <w:spacing w:after="0" w:line="240" w:lineRule="auto"/>
-        <w:ind w:left="720" w:hanging="720"/>
-        <w:jc w:val="both"/>
-        <w:rPr>
-          <w:rFonts w:ascii="Times New Roman" w:hAnsi="Times New Roman" w:cs="Times New Roman"/>
-          <w:sz w:val="20"/>
-          <w:szCs w:val="20"/>
-        </w:rPr>
-      </w:pPr>
-      <w:r>
-        <w:rPr>
-          <w:rFonts w:ascii="Times New Roman" w:hAnsi="Times New Roman" w:cs="Times New Roman"/>
-          <w:b/>
-          <w:sz w:val="20"/>
-          <w:szCs w:val="20"/>
-        </w:rPr>
-        <w:t>Society of Asian Scientists and Engineers</w:t>
-      </w:r>
-      <w:r>
-        <w:rPr>
-          <w:rFonts w:ascii="Times New Roman" w:hAnsi="Times New Roman" w:cs="Times New Roman"/>
-          <w:b/>
-          <w:sz w:val="20"/>
-          <w:szCs w:val="20"/>
-        </w:rPr>
-        <w:tab/>
-      </w:r>
-      <w:r>
-        <w:rPr>
-          <w:rFonts w:ascii="Times New Roman" w:hAnsi="Times New Roman" w:cs="Times New Roman"/>
-          <w:b/>
-          <w:sz w:val="20"/>
-          <w:szCs w:val="20"/>
-        </w:rPr>
-        <w:tab/>
-      </w:r>
-      <w:r>
-        <w:rPr>
-          <w:rFonts w:ascii="Times New Roman" w:hAnsi="Times New Roman" w:cs="Times New Roman"/>
-          <w:b/>
-          <w:sz w:val="20"/>
-          <w:szCs w:val="20"/>
-        </w:rPr>
-        <w:tab/>
-      </w:r>
-      <w:r>
-        <w:rPr>
-          <w:rFonts w:ascii="Times New Roman" w:hAnsi="Times New Roman" w:cs="Times New Roman"/>
-          <w:b/>
-          <w:sz w:val="20"/>
-          <w:szCs w:val="20"/>
-        </w:rPr>
-        <w:tab/>
-      </w:r>
-      <w:r>
-        <w:rPr>
-          <w:rFonts w:ascii="Times New Roman" w:hAnsi="Times New Roman" w:cs="Times New Roman"/>
-          <w:b/>
-          <w:sz w:val="20"/>
-          <w:szCs w:val="20"/>
-        </w:rPr>
-        <w:tab/>
-        <w:t xml:space="preserve">           </w:t>
-      </w:r>
-      <w:r>
-        <w:rPr>
-          <w:rFonts w:ascii="Times New Roman" w:hAnsi="Times New Roman" w:cs="Times New Roman"/>
-          <w:b/>
-          <w:sz w:val="20"/>
-          <w:szCs w:val="20"/>
-        </w:rPr>
-        <w:tab/>
-      </w:r>
-      <w:r>
-        <w:rPr>
-          <w:rFonts w:ascii="Times New Roman" w:hAnsi="Times New Roman" w:cs="Times New Roman"/>
-          <w:b/>
-          <w:sz w:val="20"/>
-          <w:szCs w:val="20"/>
-        </w:rPr>
-        <w:tab/>
-      </w:r>
-      <w:r>
-        <w:rPr>
-          <w:rFonts w:ascii="Times New Roman" w:hAnsi="Times New Roman" w:cs="Times New Roman"/>
-          <w:b/>
-          <w:sz w:val="20"/>
-          <w:szCs w:val="20"/>
-        </w:rPr>
-        <w:t xml:space="preserve">      </w:t>
-      </w:r>
-      <w:r>
-        <w:rPr>
-          <w:rFonts w:ascii="Times New Roman" w:hAnsi="Times New Roman" w:cs="Times New Roman"/>
-          <w:sz w:val="20"/>
-          <w:szCs w:val="20"/>
-        </w:rPr>
-        <w:t>January 2018 – Present</w:t>
-      </w:r>
-    </w:p>
-    <w:p>
-      <w:pPr>
-        <w:spacing w:after="0" w:line="240" w:lineRule="auto"/>
-        <w:jc w:val="both"/>
-        <w:rPr>
-          <w:rFonts w:ascii="Times New Roman" w:hAnsi="Times New Roman" w:cs="Times New Roman"/>
-          <w:sz w:val="20"/>
-          <w:szCs w:val="20"/>
-        </w:rPr>
-      </w:pPr>
-      <w:r>
-        <w:rPr>
-          <w:rFonts w:ascii="Times New Roman" w:hAnsi="Times New Roman" w:cs="Times New Roman"/>
-          <w:sz w:val="20"/>
-          <w:szCs w:val="20"/>
-        </w:rPr>
-        <w:t xml:space="preserve">Nationwide club </w:t>
-      </w:r>
-      <w:r>
-        <w:rPr>
-          <w:rFonts w:ascii="Times New Roman" w:hAnsi="Times New Roman" w:cs="Times New Roman"/>
-          <w:sz w:val="20"/>
-          <w:szCs w:val="20"/>
-        </w:rPr>
-        <w:t>seeking develop members’</w:t>
-      </w:r>
-      <w:r>
-        <w:rPr>
-          <w:rFonts w:ascii="Times New Roman" w:hAnsi="Times New Roman" w:cs="Times New Roman"/>
-          <w:sz w:val="20"/>
-          <w:szCs w:val="20"/>
-        </w:rPr>
-        <w:t xml:space="preserve"> professionally. Offers opportunities to contribute to their local community. Simultaneously promotes Asian</w:t>
-      </w:r>
-      <w:r>
-        <w:rPr>
-          <w:rFonts w:ascii="Times New Roman" w:hAnsi="Times New Roman" w:cs="Times New Roman"/>
-          <w:sz w:val="20"/>
-          <w:szCs w:val="20"/>
-        </w:rPr>
-        <w:t xml:space="preserve"> culture and</w:t>
-      </w:r>
-      <w:r>
-        <w:rPr>
-          <w:rFonts w:ascii="Times New Roman" w:hAnsi="Times New Roman" w:cs="Times New Roman"/>
-          <w:sz w:val="20"/>
-          <w:szCs w:val="20"/>
-        </w:rPr>
-        <w:t xml:space="preserve"> heritage.</w:t>
-      </w:r>
-    </w:p>
-    <w:p>
-      <w:pPr>
-        <w:spacing w:after="0" w:line="240" w:lineRule="auto"/>
-        <w:jc w:val="both"/>
-        <w:rPr>
-          <w:rFonts w:ascii="Times New Roman" w:hAnsi="Times New Roman" w:cs="Times New Roman"/>
-          <w:sz w:val="20"/>
-          <w:szCs w:val="20"/>
-        </w:rPr>
-      </w:pPr>
-    </w:p>
-    <w:p>
-      <w:pPr>
-        <w:spacing w:after="0" w:line="240" w:lineRule="auto"/>
-        <w:jc w:val="both"/>
-        <w:rPr>
-          <w:rFonts w:ascii="Times New Roman" w:hAnsi="Times New Roman" w:cs="Times New Roman"/>
-          <w:b/>
-          <w:szCs w:val="20"/>
-        </w:rPr>
-      </w:pPr>
-      <w:r>
-        <w:rPr>
-          <w:rFonts w:ascii="Times New Roman" w:hAnsi="Times New Roman" w:cs="Times New Roman"/>
-          <w:b/>
-          <w:szCs w:val="20"/>
-        </w:rPr>
-        <w:t>SKILLS</w:t>
-      </w:r>
-    </w:p>
-    <w:p>
-      <w:pPr>
-        <w:spacing w:after="0" w:line="240" w:lineRule="auto"/>
-        <w:jc w:val="both"/>
-        <w:rPr>
-          <w:rFonts w:ascii="Times New Roman" w:hAnsi="Times New Roman" w:cs="Times New Roman"/>
-          <w:sz w:val="20"/>
-          <w:szCs w:val="20"/>
-        </w:rPr>
-      </w:pPr>
-      <w:r>
-        <w:rPr>
-          <w:rFonts w:ascii="Times New Roman" w:hAnsi="Times New Roman" w:cs="Times New Roman"/>
-          <w:sz w:val="20"/>
-          <w:szCs w:val="20"/>
-        </w:rPr>
-        <w:t xml:space="preserve">Programming Languages: </w:t>
-      </w:r>
-      <w:r>
-        <w:rPr>
-          <w:rFonts w:ascii="Times New Roman" w:hAnsi="Times New Roman" w:cs="Times New Roman"/>
-          <w:sz w:val="20"/>
-          <w:szCs w:val="20"/>
-        </w:rPr>
-        <w:t xml:space="preserve">C, </w:t>
-      </w:r>
-      <w:r>
-        <w:rPr>
-          <w:rFonts w:ascii="Times New Roman" w:hAnsi="Times New Roman" w:cs="Times New Roman"/>
-          <w:sz w:val="20"/>
-          <w:szCs w:val="20"/>
-        </w:rPr>
-        <w:t>Python, Java, VHDL, ARM Assembly, HTML</w:t>
-      </w:r>
-    </w:p>
-    <w:p>
-      <w:pPr>
-        <w:spacing w:after="0" w:line="240" w:lineRule="auto"/>
-        <w:jc w:val="both"/>
-        <w:rPr>
-          <w:rFonts w:ascii="Times New Roman" w:hAnsi="Times New Roman" w:cs="Times New Roman"/>
-          <w:sz w:val="20"/>
-          <w:szCs w:val="20"/>
-        </w:rPr>
-      </w:pPr>
-      <w:r>
-        <w:rPr>
-          <w:rFonts w:ascii="Times New Roman" w:hAnsi="Times New Roman" w:cs="Times New Roman"/>
-          <w:sz w:val="20"/>
-          <w:szCs w:val="20"/>
-        </w:rPr>
-        <w:t xml:space="preserve">Software: Altera Quartus, </w:t>
-      </w:r>
-      <w:proofErr w:type="spellStart"/>
-      <w:r>
-        <w:rPr>
-          <w:rFonts w:ascii="Times New Roman" w:hAnsi="Times New Roman" w:cs="Times New Roman"/>
-          <w:sz w:val="20"/>
-          <w:szCs w:val="20"/>
-        </w:rPr>
-        <w:t>ModelSim</w:t>
-      </w:r>
-      <w:proofErr w:type="spellEnd"/>
-      <w:r>
-        <w:rPr>
-          <w:rFonts w:ascii="Times New Roman" w:hAnsi="Times New Roman" w:cs="Times New Roman"/>
-          <w:sz w:val="20"/>
-          <w:szCs w:val="20"/>
-        </w:rPr>
-        <w:t xml:space="preserve">, OrCAD </w:t>
-      </w:r>
-      <w:proofErr w:type="spellStart"/>
-      <w:r>
-        <w:rPr>
-          <w:rFonts w:ascii="Times New Roman" w:hAnsi="Times New Roman" w:cs="Times New Roman"/>
-          <w:sz w:val="20"/>
-          <w:szCs w:val="20"/>
-        </w:rPr>
-        <w:t>CaptureCIS</w:t>
-      </w:r>
-      <w:proofErr w:type="spellEnd"/>
-      <w:r>
-        <w:rPr>
-          <w:rFonts w:ascii="Times New Roman" w:hAnsi="Times New Roman" w:cs="Times New Roman"/>
-          <w:sz w:val="20"/>
-          <w:szCs w:val="20"/>
-        </w:rPr>
-        <w:t xml:space="preserve">, </w:t>
-      </w:r>
-      <w:proofErr w:type="spellStart"/>
-      <w:r>
-        <w:rPr>
-          <w:rFonts w:ascii="Times New Roman" w:hAnsi="Times New Roman" w:cs="Times New Roman"/>
-          <w:sz w:val="20"/>
-          <w:szCs w:val="20"/>
-        </w:rPr>
-        <w:t>Vivado</w:t>
-      </w:r>
-      <w:proofErr w:type="spellEnd"/>
-    </w:p>
-    <w:p>
-      <w:pPr>
-        <w:spacing w:after="0" w:line="240" w:lineRule="auto"/>
-        <w:jc w:val="both"/>
-        <w:rPr>
-          <w:rFonts w:ascii="Times New Roman" w:hAnsi="Times New Roman" w:cs="Times New Roman"/>
-          <w:sz w:val="20"/>
-          <w:szCs w:val="20"/>
-        </w:rPr>
-      </w:pPr>
-      <w:r>
-        <w:rPr>
-          <w:rFonts w:ascii="Times New Roman" w:hAnsi="Times New Roman" w:cs="Times New Roman"/>
-          <w:sz w:val="20"/>
-          <w:szCs w:val="20"/>
-        </w:rPr>
-        <w:t>Hardware: Oscilloscope, Digital Multimeter, Waveform Generator, Arduino</w:t>
+        <w:t>Oscilloscope, Digital Multimeter, Waveform Generator</w:t>
       </w:r>
     </w:p>
     <w:sectPr>
@@ -2494,7 +2534,7 @@
 </file>
 
 <file path=customXml/itemProps1.xml><?xml version="1.0" encoding="utf-8"?>
-<ds:datastoreItem xmlns:ds="http://schemas.openxmlformats.org/officeDocument/2006/customXml" ds:itemID="{8D4D2683-A163-4C40-8A9D-1BF1E1404872}">
+<ds:datastoreItem xmlns:ds="http://schemas.openxmlformats.org/officeDocument/2006/customXml" ds:itemID="{28D180D7-3DAC-4161-B78B-C1E200A961EA}">
   <ds:schemaRefs>
     <ds:schemaRef ds:uri="http://schemas.openxmlformats.org/officeDocument/2006/bibliography"/>
   </ds:schemaRefs>
